--- a/1 INICIO/A1.2 Acta de Constitucion/ACTA DE CONSTITUCION_SW_Hotel Santa Maria-2.0v.docx
+++ b/1 INICIO/A1.2 Acta de Constitucion/ACTA DE CONSTITUCION_SW_Hotel Santa Maria-2.0v.docx
@@ -1,6 +1,6 @@
 
 <file path=word/document.xml><?xml version="1.0" encoding="utf-8"?>
-<w:document xmlns:wpc="http://schemas.microsoft.com/office/word/2010/wordprocessingCanvas" xmlns:cx="http://schemas.microsoft.com/office/drawing/2014/chartex" xmlns:cx1="http://schemas.microsoft.com/office/drawing/2015/9/8/chartex" xmlns:mc="http://schemas.openxmlformats.org/markup-compatibility/2006" xmlns:o="urn:schemas-microsoft-com:office:office" xmlns:r="http://schemas.openxmlformats.org/officeDocument/2006/relationships" xmlns:m="http://schemas.openxmlformats.org/officeDocument/2006/math" xmlns:v="urn:schemas-microsoft-com:vml" xmlns:wp14="http://schemas.microsoft.com/office/word/2010/wordprocessingDrawing" xmlns:wp="http://schemas.openxmlformats.org/drawingml/2006/wordprocessingDrawing" xmlns:w10="urn:schemas-microsoft-com:office:word" xmlns:w="http://schemas.openxmlformats.org/wordprocessingml/2006/main" xmlns:w14="http://schemas.microsoft.com/office/word/2010/wordml" xmlns:w15="http://schemas.microsoft.com/office/word/2012/wordml" xmlns:w16se="http://schemas.microsoft.com/office/word/2015/wordml/symex" xmlns:wpg="http://schemas.microsoft.com/office/word/2010/wordprocessingGroup" xmlns:wpi="http://schemas.microsoft.com/office/word/2010/wordprocessingInk" xmlns:wne="http://schemas.microsoft.com/office/word/2006/wordml" xmlns:wps="http://schemas.microsoft.com/office/word/2010/wordprocessingShape" mc:Ignorable="w14 w15 w16se wp14">
+<w:document xmlns:wpc="http://schemas.microsoft.com/office/word/2010/wordprocessingCanvas" xmlns:cx="http://schemas.microsoft.com/office/drawing/2014/chartex" xmlns:cx1="http://schemas.microsoft.com/office/drawing/2015/9/8/chartex" xmlns:cx2="http://schemas.microsoft.com/office/drawing/2015/10/21/chartex" xmlns:cx3="http://schemas.microsoft.com/office/drawing/2016/5/9/chartex" xmlns:cx4="http://schemas.microsoft.com/office/drawing/2016/5/10/chartex" xmlns:cx5="http://schemas.microsoft.com/office/drawing/2016/5/11/chartex" xmlns:cx6="http://schemas.microsoft.com/office/drawing/2016/5/12/chartex" xmlns:cx7="http://schemas.microsoft.com/office/drawing/2016/5/13/chartex" xmlns:cx8="http://schemas.microsoft.com/office/drawing/2016/5/14/chartex" xmlns:mc="http://schemas.openxmlformats.org/markup-compatibility/2006" xmlns:aink="http://schemas.microsoft.com/office/drawing/2016/ink" xmlns:am3d="http://schemas.microsoft.com/office/drawing/2017/model3d" xmlns:o="urn:schemas-microsoft-com:office:office" xmlns:r="http://schemas.openxmlformats.org/officeDocument/2006/relationships" xmlns:m="http://schemas.openxmlformats.org/officeDocument/2006/math" xmlns:v="urn:schemas-microsoft-com:vml" xmlns:wp14="http://schemas.microsoft.com/office/word/2010/wordprocessingDrawing" xmlns:wp="http://schemas.openxmlformats.org/drawingml/2006/wordprocessingDrawing" xmlns:w10="urn:schemas-microsoft-com:office:word" xmlns:w="http://schemas.openxmlformats.org/wordprocessingml/2006/main" xmlns:w14="http://schemas.microsoft.com/office/word/2010/wordml" xmlns:w15="http://schemas.microsoft.com/office/word/2012/wordml" xmlns:w16cex="http://schemas.microsoft.com/office/word/2018/wordml/cex" xmlns:w16cid="http://schemas.microsoft.com/office/word/2016/wordml/cid" xmlns:w16="http://schemas.microsoft.com/office/word/2018/wordml" xmlns:w16sdtdh="http://schemas.microsoft.com/office/word/2020/wordml/sdtdatahash" xmlns:w16se="http://schemas.microsoft.com/office/word/2015/wordml/symex" xmlns:wpg="http://schemas.microsoft.com/office/word/2010/wordprocessingGroup" xmlns:wpi="http://schemas.microsoft.com/office/word/2010/wordprocessingInk" xmlns:wne="http://schemas.microsoft.com/office/word/2006/wordml" xmlns:wps="http://schemas.microsoft.com/office/word/2010/wordprocessingShape" mc:Ignorable="w14 w15 w16se w16cid w16 w16cex w16sdtdh wp14">
   <w:body>
     <w:tbl>
       <w:tblPr>
@@ -256,55 +256,39 @@
                 <w:sz w:val="24"/>
                 <w:szCs w:val="24"/>
               </w:rPr>
-              <w:t>E</w:t>
-            </w:r>
-            <w:r>
-              <w:rPr>
-                <w:rFonts w:asciiTheme="majorHAnsi" w:hAnsiTheme="majorHAnsi" w:cstheme="majorHAnsi"/>
-                <w:sz w:val="24"/>
-                <w:szCs w:val="24"/>
-              </w:rPr>
-              <w:t>,</w:t>
-            </w:r>
-            <w:r>
-              <w:rPr>
-                <w:rFonts w:asciiTheme="majorHAnsi" w:hAnsiTheme="majorHAnsi" w:cstheme="majorHAnsi"/>
-                <w:sz w:val="24"/>
-                <w:szCs w:val="24"/>
-              </w:rPr>
-              <w:t xml:space="preserve"> </w:t>
-            </w:r>
-            <w:r>
-              <w:rPr>
-                <w:rFonts w:asciiTheme="majorHAnsi" w:hAnsiTheme="majorHAnsi" w:cstheme="majorHAnsi"/>
-                <w:sz w:val="24"/>
-                <w:szCs w:val="24"/>
-              </w:rPr>
-              <w:t>MC</w:t>
-            </w:r>
-            <w:r>
-              <w:rPr>
-                <w:rFonts w:asciiTheme="majorHAnsi" w:hAnsiTheme="majorHAnsi" w:cstheme="majorHAnsi"/>
-                <w:sz w:val="24"/>
-                <w:szCs w:val="24"/>
-              </w:rPr>
-              <w:t>,</w:t>
-            </w:r>
-            <w:r>
-              <w:rPr>
-                <w:rFonts w:asciiTheme="majorHAnsi" w:hAnsiTheme="majorHAnsi" w:cstheme="majorHAnsi"/>
-                <w:sz w:val="24"/>
-                <w:szCs w:val="24"/>
-              </w:rPr>
-              <w:t xml:space="preserve"> </w:t>
-            </w:r>
-            <w:r>
-              <w:rPr>
-                <w:rFonts w:asciiTheme="majorHAnsi" w:hAnsiTheme="majorHAnsi" w:cstheme="majorHAnsi"/>
-                <w:sz w:val="24"/>
-                <w:szCs w:val="24"/>
-              </w:rPr>
-              <w:t>CP, AV</w:t>
+              <w:t>ER</w:t>
+            </w:r>
+            <w:r>
+              <w:rPr>
+                <w:rFonts w:asciiTheme="majorHAnsi" w:hAnsiTheme="majorHAnsi" w:cstheme="majorHAnsi"/>
+                <w:sz w:val="24"/>
+                <w:szCs w:val="24"/>
+              </w:rPr>
+              <w:t xml:space="preserve">, </w:t>
+            </w:r>
+            <w:r>
+              <w:rPr>
+                <w:rFonts w:asciiTheme="majorHAnsi" w:hAnsiTheme="majorHAnsi" w:cstheme="majorHAnsi"/>
+                <w:sz w:val="24"/>
+                <w:szCs w:val="24"/>
+              </w:rPr>
+              <w:t>RCN</w:t>
+            </w:r>
+            <w:r>
+              <w:rPr>
+                <w:rFonts w:asciiTheme="majorHAnsi" w:hAnsiTheme="majorHAnsi" w:cstheme="majorHAnsi"/>
+                <w:sz w:val="24"/>
+                <w:szCs w:val="24"/>
+              </w:rPr>
+              <w:t xml:space="preserve">, </w:t>
+            </w:r>
+            <w:r>
+              <w:rPr>
+                <w:rFonts w:asciiTheme="majorHAnsi" w:hAnsiTheme="majorHAnsi" w:cstheme="majorHAnsi"/>
+                <w:sz w:val="24"/>
+                <w:szCs w:val="24"/>
+              </w:rPr>
+              <w:t>CPA, AVG</w:t>
             </w:r>
           </w:p>
         </w:tc>
@@ -328,7 +312,7 @@
                 <w:sz w:val="24"/>
                 <w:szCs w:val="24"/>
               </w:rPr>
-              <w:t>CP, AV</w:t>
+              <w:t>CPA, AVG</w:t>
             </w:r>
           </w:p>
         </w:tc>
@@ -360,7 +344,7 @@
                 <w:sz w:val="24"/>
                 <w:szCs w:val="24"/>
               </w:rPr>
-              <w:t>E</w:t>
+              <w:t>ER</w:t>
             </w:r>
             <w:r>
               <w:rPr>
@@ -376,7 +360,7 @@
                 <w:sz w:val="24"/>
                 <w:szCs w:val="24"/>
               </w:rPr>
-              <w:t>MC</w:t>
+              <w:t>RCN</w:t>
             </w:r>
           </w:p>
         </w:tc>
@@ -408,39 +392,7 @@
                 <w:sz w:val="24"/>
                 <w:szCs w:val="24"/>
               </w:rPr>
-              <w:t>/</w:t>
-            </w:r>
-            <w:r>
-              <w:rPr>
-                <w:rFonts w:asciiTheme="majorHAnsi" w:hAnsiTheme="majorHAnsi" w:cstheme="majorBidi"/>
-                <w:sz w:val="24"/>
-                <w:szCs w:val="24"/>
-              </w:rPr>
-              <w:t>04</w:t>
-            </w:r>
-            <w:r>
-              <w:rPr>
-                <w:rFonts w:asciiTheme="majorHAnsi" w:hAnsiTheme="majorHAnsi" w:cstheme="majorBidi"/>
-                <w:sz w:val="24"/>
-                <w:szCs w:val="24"/>
-              </w:rPr>
-              <w:t>/20</w:t>
-            </w:r>
-            <w:r>
-              <w:rPr>
-                <w:rFonts w:asciiTheme="majorHAnsi" w:hAnsiTheme="majorHAnsi" w:cstheme="majorBidi"/>
-                <w:sz w:val="24"/>
-                <w:szCs w:val="24"/>
-              </w:rPr>
-              <w:t>2</w:t>
-            </w:r>
-            <w:r>
-              <w:rPr>
-                <w:rFonts w:asciiTheme="majorHAnsi" w:hAnsiTheme="majorHAnsi" w:cstheme="majorBidi"/>
-                <w:sz w:val="24"/>
-                <w:szCs w:val="24"/>
-              </w:rPr>
-              <w:t>1</w:t>
+              <w:t>/04/2021</w:t>
             </w:r>
           </w:p>
         </w:tc>
@@ -522,7 +474,7 @@
                 <w:sz w:val="24"/>
                 <w:szCs w:val="24"/>
               </w:rPr>
-              <w:t>E</w:t>
+              <w:t>ER</w:t>
             </w:r>
             <w:r>
               <w:rPr>
@@ -538,7 +490,7 @@
                 <w:sz w:val="24"/>
                 <w:szCs w:val="24"/>
               </w:rPr>
-              <w:t>MC</w:t>
+              <w:t>RCN</w:t>
             </w:r>
             <w:r>
               <w:rPr>
@@ -554,7 +506,7 @@
                 <w:sz w:val="24"/>
                 <w:szCs w:val="24"/>
               </w:rPr>
-              <w:t>CP, AV</w:t>
+              <w:t>CPA, AVG</w:t>
             </w:r>
           </w:p>
         </w:tc>
@@ -578,7 +530,7 @@
                 <w:sz w:val="24"/>
                 <w:szCs w:val="24"/>
               </w:rPr>
-              <w:t>CP, AV</w:t>
+              <w:t>CPA, AVG</w:t>
             </w:r>
           </w:p>
         </w:tc>
@@ -610,7 +562,7 @@
                 <w:sz w:val="24"/>
                 <w:szCs w:val="24"/>
               </w:rPr>
-              <w:t>E</w:t>
+              <w:t>ER</w:t>
             </w:r>
             <w:r>
               <w:rPr>
@@ -626,7 +578,7 @@
                 <w:sz w:val="24"/>
                 <w:szCs w:val="24"/>
               </w:rPr>
-              <w:t>MC</w:t>
+              <w:t>RCN</w:t>
             </w:r>
           </w:p>
         </w:tc>
@@ -1077,27 +1029,7 @@
                 <w:sz w:val="24"/>
                 <w:szCs w:val="24"/>
               </w:rPr>
-              <w:t xml:space="preserve">Resolver consultas inmediatas que no requieran asistencia presencial en la institución donde la integración de un </w:t>
-            </w:r>
-            <w:proofErr w:type="spellStart"/>
-            <w:r>
-              <w:rPr>
-                <w:rFonts w:asciiTheme="majorHAnsi" w:hAnsiTheme="majorHAnsi" w:cstheme="majorHAnsi"/>
-                <w:bCs/>
-                <w:sz w:val="24"/>
-                <w:szCs w:val="24"/>
-              </w:rPr>
-              <w:t>Bot</w:t>
-            </w:r>
-            <w:proofErr w:type="spellEnd"/>
-            <w:r>
-              <w:rPr>
-                <w:rFonts w:asciiTheme="majorHAnsi" w:hAnsiTheme="majorHAnsi" w:cstheme="majorHAnsi"/>
-                <w:bCs/>
-                <w:sz w:val="24"/>
-                <w:szCs w:val="24"/>
-              </w:rPr>
-              <w:t xml:space="preserve"> Inteligente podría mejorar esta carencia tecnológica.</w:t>
+              <w:t>Resolver consultas inmediatas que no requieran asistencia presencial en la institución donde la integración de un Bot Inteligente podría mejorar esta carencia tecnológica.</w:t>
             </w:r>
           </w:p>
           <w:p>
@@ -1430,7 +1362,6 @@
                 <w:lang w:val="es-ES" w:eastAsia="es-PE"/>
               </w:rPr>
             </w:pPr>
-            <w:proofErr w:type="spellStart"/>
             <w:r>
               <w:rPr>
                 <w:rFonts w:ascii="Calibri Light" w:eastAsia="Calibri Light" w:hAnsi="Calibri Light" w:cs="Calibri Light"/>
@@ -1438,37 +1369,7 @@
                 <w:sz w:val="24"/>
                 <w:szCs w:val="24"/>
               </w:rPr>
-              <w:t>Adnner</w:t>
-            </w:r>
-            <w:proofErr w:type="spellEnd"/>
-            <w:r>
-              <w:rPr>
-                <w:rFonts w:ascii="Calibri Light" w:eastAsia="Calibri Light" w:hAnsi="Calibri Light" w:cs="Calibri Light"/>
-                <w:color w:val="000000" w:themeColor="text1"/>
-                <w:sz w:val="24"/>
-                <w:szCs w:val="24"/>
-              </w:rPr>
-              <w:t xml:space="preserve"> </w:t>
-            </w:r>
-            <w:proofErr w:type="spellStart"/>
-            <w:r>
-              <w:rPr>
-                <w:rFonts w:ascii="Calibri Light" w:eastAsia="Calibri Light" w:hAnsi="Calibri Light" w:cs="Calibri Light"/>
-                <w:color w:val="000000" w:themeColor="text1"/>
-                <w:sz w:val="24"/>
-                <w:szCs w:val="24"/>
-              </w:rPr>
-              <w:t>Sleyder</w:t>
-            </w:r>
-            <w:proofErr w:type="spellEnd"/>
-            <w:r>
-              <w:rPr>
-                <w:rFonts w:ascii="Calibri Light" w:eastAsia="Calibri Light" w:hAnsi="Calibri Light" w:cs="Calibri Light"/>
-                <w:color w:val="000000" w:themeColor="text1"/>
-                <w:sz w:val="24"/>
-                <w:szCs w:val="24"/>
-              </w:rPr>
-              <w:t xml:space="preserve"> Esperilla Ruiz </w:t>
+              <w:t xml:space="preserve">Adnner Sleyder Esperilla Ruiz </w:t>
             </w:r>
             <w:r>
               <w:rPr>
@@ -3660,8 +3561,6 @@
           <w:rFonts w:asciiTheme="majorHAnsi" w:hAnsiTheme="majorHAnsi" w:cstheme="majorHAnsi"/>
         </w:rPr>
       </w:pPr>
-      <w:bookmarkStart w:id="1" w:name="_GoBack"/>
-      <w:bookmarkEnd w:id="1"/>
     </w:p>
     <w:sectPr>
       <w:headerReference w:type="default" r:id="rId11"/>
@@ -3675,7 +3574,7 @@
 </file>
 
 <file path=word/endnotes.xml><?xml version="1.0" encoding="utf-8"?>
-<w:endnotes xmlns:wpc="http://schemas.microsoft.com/office/word/2010/wordprocessingCanvas" xmlns:cx="http://schemas.microsoft.com/office/drawing/2014/chartex" xmlns:cx1="http://schemas.microsoft.com/office/drawing/2015/9/8/chartex" xmlns:mc="http://schemas.openxmlformats.org/markup-compatibility/2006" xmlns:o="urn:schemas-microsoft-com:office:office" xmlns:r="http://schemas.openxmlformats.org/officeDocument/2006/relationships" xmlns:m="http://schemas.openxmlformats.org/officeDocument/2006/math" xmlns:v="urn:schemas-microsoft-com:vml" xmlns:wp14="http://schemas.microsoft.com/office/word/2010/wordprocessingDrawing" xmlns:wp="http://schemas.openxmlformats.org/drawingml/2006/wordprocessingDrawing" xmlns:w10="urn:schemas-microsoft-com:office:word" xmlns:w="http://schemas.openxmlformats.org/wordprocessingml/2006/main" xmlns:w14="http://schemas.microsoft.com/office/word/2010/wordml" xmlns:w15="http://schemas.microsoft.com/office/word/2012/wordml" xmlns:w16se="http://schemas.microsoft.com/office/word/2015/wordml/symex" xmlns:wpg="http://schemas.microsoft.com/office/word/2010/wordprocessingGroup" xmlns:wpi="http://schemas.microsoft.com/office/word/2010/wordprocessingInk" xmlns:wne="http://schemas.microsoft.com/office/word/2006/wordml" xmlns:wps="http://schemas.microsoft.com/office/word/2010/wordprocessingShape" mc:Ignorable="w14 w15 w16se wp14">
+<w:endnotes xmlns:wpc="http://schemas.microsoft.com/office/word/2010/wordprocessingCanvas" xmlns:cx="http://schemas.microsoft.com/office/drawing/2014/chartex" xmlns:cx1="http://schemas.microsoft.com/office/drawing/2015/9/8/chartex" xmlns:cx2="http://schemas.microsoft.com/office/drawing/2015/10/21/chartex" xmlns:cx3="http://schemas.microsoft.com/office/drawing/2016/5/9/chartex" xmlns:cx4="http://schemas.microsoft.com/office/drawing/2016/5/10/chartex" xmlns:cx5="http://schemas.microsoft.com/office/drawing/2016/5/11/chartex" xmlns:cx6="http://schemas.microsoft.com/office/drawing/2016/5/12/chartex" xmlns:cx7="http://schemas.microsoft.com/office/drawing/2016/5/13/chartex" xmlns:cx8="http://schemas.microsoft.com/office/drawing/2016/5/14/chartex" xmlns:mc="http://schemas.openxmlformats.org/markup-compatibility/2006" xmlns:aink="http://schemas.microsoft.com/office/drawing/2016/ink" xmlns:am3d="http://schemas.microsoft.com/office/drawing/2017/model3d" xmlns:o="urn:schemas-microsoft-com:office:office" xmlns:r="http://schemas.openxmlformats.org/officeDocument/2006/relationships" xmlns:m="http://schemas.openxmlformats.org/officeDocument/2006/math" xmlns:v="urn:schemas-microsoft-com:vml" xmlns:wp14="http://schemas.microsoft.com/office/word/2010/wordprocessingDrawing" xmlns:wp="http://schemas.openxmlformats.org/drawingml/2006/wordprocessingDrawing" xmlns:w10="urn:schemas-microsoft-com:office:word" xmlns:w="http://schemas.openxmlformats.org/wordprocessingml/2006/main" xmlns:w14="http://schemas.microsoft.com/office/word/2010/wordml" xmlns:w15="http://schemas.microsoft.com/office/word/2012/wordml" xmlns:w16cex="http://schemas.microsoft.com/office/word/2018/wordml/cex" xmlns:w16cid="http://schemas.microsoft.com/office/word/2016/wordml/cid" xmlns:w16="http://schemas.microsoft.com/office/word/2018/wordml" xmlns:w16sdtdh="http://schemas.microsoft.com/office/word/2020/wordml/sdtdatahash" xmlns:w16se="http://schemas.microsoft.com/office/word/2015/wordml/symex" xmlns:wpg="http://schemas.microsoft.com/office/word/2010/wordprocessingGroup" xmlns:wpi="http://schemas.microsoft.com/office/word/2010/wordprocessingInk" xmlns:wne="http://schemas.microsoft.com/office/word/2006/wordml" xmlns:wps="http://schemas.microsoft.com/office/word/2010/wordprocessingShape" mc:Ignorable="w14 w15 w16se w16cid w16 w16cex w16sdtdh wp14">
   <w:endnote w:type="separator" w:id="-1">
     <w:p>
       <w:pPr>
@@ -3707,7 +3606,7 @@
 </file>
 
 <file path=word/footnotes.xml><?xml version="1.0" encoding="utf-8"?>
-<w:footnotes xmlns:wpc="http://schemas.microsoft.com/office/word/2010/wordprocessingCanvas" xmlns:cx="http://schemas.microsoft.com/office/drawing/2014/chartex" xmlns:cx1="http://schemas.microsoft.com/office/drawing/2015/9/8/chartex" xmlns:mc="http://schemas.openxmlformats.org/markup-compatibility/2006" xmlns:o="urn:schemas-microsoft-com:office:office" xmlns:r="http://schemas.openxmlformats.org/officeDocument/2006/relationships" xmlns:m="http://schemas.openxmlformats.org/officeDocument/2006/math" xmlns:v="urn:schemas-microsoft-com:vml" xmlns:wp14="http://schemas.microsoft.com/office/word/2010/wordprocessingDrawing" xmlns:wp="http://schemas.openxmlformats.org/drawingml/2006/wordprocessingDrawing" xmlns:w10="urn:schemas-microsoft-com:office:word" xmlns:w="http://schemas.openxmlformats.org/wordprocessingml/2006/main" xmlns:w14="http://schemas.microsoft.com/office/word/2010/wordml" xmlns:w15="http://schemas.microsoft.com/office/word/2012/wordml" xmlns:w16se="http://schemas.microsoft.com/office/word/2015/wordml/symex" xmlns:wpg="http://schemas.microsoft.com/office/word/2010/wordprocessingGroup" xmlns:wpi="http://schemas.microsoft.com/office/word/2010/wordprocessingInk" xmlns:wne="http://schemas.microsoft.com/office/word/2006/wordml" xmlns:wps="http://schemas.microsoft.com/office/word/2010/wordprocessingShape" mc:Ignorable="w14 w15 w16se wp14">
+<w:footnotes xmlns:wpc="http://schemas.microsoft.com/office/word/2010/wordprocessingCanvas" xmlns:cx="http://schemas.microsoft.com/office/drawing/2014/chartex" xmlns:cx1="http://schemas.microsoft.com/office/drawing/2015/9/8/chartex" xmlns:cx2="http://schemas.microsoft.com/office/drawing/2015/10/21/chartex" xmlns:cx3="http://schemas.microsoft.com/office/drawing/2016/5/9/chartex" xmlns:cx4="http://schemas.microsoft.com/office/drawing/2016/5/10/chartex" xmlns:cx5="http://schemas.microsoft.com/office/drawing/2016/5/11/chartex" xmlns:cx6="http://schemas.microsoft.com/office/drawing/2016/5/12/chartex" xmlns:cx7="http://schemas.microsoft.com/office/drawing/2016/5/13/chartex" xmlns:cx8="http://schemas.microsoft.com/office/drawing/2016/5/14/chartex" xmlns:mc="http://schemas.openxmlformats.org/markup-compatibility/2006" xmlns:aink="http://schemas.microsoft.com/office/drawing/2016/ink" xmlns:am3d="http://schemas.microsoft.com/office/drawing/2017/model3d" xmlns:o="urn:schemas-microsoft-com:office:office" xmlns:r="http://schemas.openxmlformats.org/officeDocument/2006/relationships" xmlns:m="http://schemas.openxmlformats.org/officeDocument/2006/math" xmlns:v="urn:schemas-microsoft-com:vml" xmlns:wp14="http://schemas.microsoft.com/office/word/2010/wordprocessingDrawing" xmlns:wp="http://schemas.openxmlformats.org/drawingml/2006/wordprocessingDrawing" xmlns:w10="urn:schemas-microsoft-com:office:word" xmlns:w="http://schemas.openxmlformats.org/wordprocessingml/2006/main" xmlns:w14="http://schemas.microsoft.com/office/word/2010/wordml" xmlns:w15="http://schemas.microsoft.com/office/word/2012/wordml" xmlns:w16cex="http://schemas.microsoft.com/office/word/2018/wordml/cex" xmlns:w16cid="http://schemas.microsoft.com/office/word/2016/wordml/cid" xmlns:w16="http://schemas.microsoft.com/office/word/2018/wordml" xmlns:w16sdtdh="http://schemas.microsoft.com/office/word/2020/wordml/sdtdatahash" xmlns:w16se="http://schemas.microsoft.com/office/word/2015/wordml/symex" xmlns:wpg="http://schemas.microsoft.com/office/word/2010/wordprocessingGroup" xmlns:wpi="http://schemas.microsoft.com/office/word/2010/wordprocessingInk" xmlns:wne="http://schemas.microsoft.com/office/word/2006/wordml" xmlns:wps="http://schemas.microsoft.com/office/word/2010/wordprocessingShape" mc:Ignorable="w14 w15 w16se w16cid w16 w16cex w16sdtdh wp14">
   <w:footnote w:type="separator" w:id="-1">
     <w:p>
       <w:pPr>
@@ -3739,7 +3638,7 @@
 </file>
 
 <file path=word/header1.xml><?xml version="1.0" encoding="utf-8"?>
-<w:hdr xmlns:wpc="http://schemas.microsoft.com/office/word/2010/wordprocessingCanvas" xmlns:cx="http://schemas.microsoft.com/office/drawing/2014/chartex" xmlns:cx1="http://schemas.microsoft.com/office/drawing/2015/9/8/chartex" xmlns:mc="http://schemas.openxmlformats.org/markup-compatibility/2006" xmlns:o="urn:schemas-microsoft-com:office:office" xmlns:r="http://schemas.openxmlformats.org/officeDocument/2006/relationships" xmlns:m="http://schemas.openxmlformats.org/officeDocument/2006/math" xmlns:v="urn:schemas-microsoft-com:vml" xmlns:wp14="http://schemas.microsoft.com/office/word/2010/wordprocessingDrawing" xmlns:wp="http://schemas.openxmlformats.org/drawingml/2006/wordprocessingDrawing" xmlns:w10="urn:schemas-microsoft-com:office:word" xmlns:w="http://schemas.openxmlformats.org/wordprocessingml/2006/main" xmlns:w14="http://schemas.microsoft.com/office/word/2010/wordml" xmlns:w15="http://schemas.microsoft.com/office/word/2012/wordml" xmlns:w16se="http://schemas.microsoft.com/office/word/2015/wordml/symex" xmlns:wpg="http://schemas.microsoft.com/office/word/2010/wordprocessingGroup" xmlns:wpi="http://schemas.microsoft.com/office/word/2010/wordprocessingInk" xmlns:wne="http://schemas.microsoft.com/office/word/2006/wordml" xmlns:wps="http://schemas.microsoft.com/office/word/2010/wordprocessingShape" mc:Ignorable="w14 w15 w16se wp14">
+<w:hdr xmlns:wpc="http://schemas.microsoft.com/office/word/2010/wordprocessingCanvas" xmlns:cx="http://schemas.microsoft.com/office/drawing/2014/chartex" xmlns:cx1="http://schemas.microsoft.com/office/drawing/2015/9/8/chartex" xmlns:cx2="http://schemas.microsoft.com/office/drawing/2015/10/21/chartex" xmlns:cx3="http://schemas.microsoft.com/office/drawing/2016/5/9/chartex" xmlns:cx4="http://schemas.microsoft.com/office/drawing/2016/5/10/chartex" xmlns:cx5="http://schemas.microsoft.com/office/drawing/2016/5/11/chartex" xmlns:cx6="http://schemas.microsoft.com/office/drawing/2016/5/12/chartex" xmlns:cx7="http://schemas.microsoft.com/office/drawing/2016/5/13/chartex" xmlns:cx8="http://schemas.microsoft.com/office/drawing/2016/5/14/chartex" xmlns:mc="http://schemas.openxmlformats.org/markup-compatibility/2006" xmlns:aink="http://schemas.microsoft.com/office/drawing/2016/ink" xmlns:am3d="http://schemas.microsoft.com/office/drawing/2017/model3d" xmlns:o="urn:schemas-microsoft-com:office:office" xmlns:r="http://schemas.openxmlformats.org/officeDocument/2006/relationships" xmlns:m="http://schemas.openxmlformats.org/officeDocument/2006/math" xmlns:v="urn:schemas-microsoft-com:vml" xmlns:wp14="http://schemas.microsoft.com/office/word/2010/wordprocessingDrawing" xmlns:wp="http://schemas.openxmlformats.org/drawingml/2006/wordprocessingDrawing" xmlns:w10="urn:schemas-microsoft-com:office:word" xmlns:w="http://schemas.openxmlformats.org/wordprocessingml/2006/main" xmlns:w14="http://schemas.microsoft.com/office/word/2010/wordml" xmlns:w15="http://schemas.microsoft.com/office/word/2012/wordml" xmlns:w16cex="http://schemas.microsoft.com/office/word/2018/wordml/cex" xmlns:w16cid="http://schemas.microsoft.com/office/word/2016/wordml/cid" xmlns:w16="http://schemas.microsoft.com/office/word/2018/wordml" xmlns:w16sdtdh="http://schemas.microsoft.com/office/word/2020/wordml/sdtdatahash" xmlns:w16se="http://schemas.microsoft.com/office/word/2015/wordml/symex" xmlns:wpg="http://schemas.microsoft.com/office/word/2010/wordprocessingGroup" xmlns:wpi="http://schemas.microsoft.com/office/word/2010/wordprocessingInk" xmlns:wne="http://schemas.microsoft.com/office/word/2006/wordml" xmlns:wps="http://schemas.microsoft.com/office/word/2010/wordprocessingShape" mc:Ignorable="w14 w15 w16se w16cid w16 w16cex w16sdtdh wp14">
   <w:p/>
   <w:tbl>
     <w:tblPr>
@@ -3916,7 +3815,7 @@
 </file>
 
 <file path=word/numbering.xml><?xml version="1.0" encoding="utf-8"?>
-<w:numbering xmlns:wpc="http://schemas.microsoft.com/office/word/2010/wordprocessingCanvas" xmlns:cx="http://schemas.microsoft.com/office/drawing/2014/chartex" xmlns:cx1="http://schemas.microsoft.com/office/drawing/2015/9/8/chartex" xmlns:mc="http://schemas.openxmlformats.org/markup-compatibility/2006" xmlns:o="urn:schemas-microsoft-com:office:office" xmlns:r="http://schemas.openxmlformats.org/officeDocument/2006/relationships" xmlns:m="http://schemas.openxmlformats.org/officeDocument/2006/math" xmlns:v="urn:schemas-microsoft-com:vml" xmlns:wp14="http://schemas.microsoft.com/office/word/2010/wordprocessingDrawing" xmlns:wp="http://schemas.openxmlformats.org/drawingml/2006/wordprocessingDrawing" xmlns:w10="urn:schemas-microsoft-com:office:word" xmlns:w="http://schemas.openxmlformats.org/wordprocessingml/2006/main" xmlns:w14="http://schemas.microsoft.com/office/word/2010/wordml" xmlns:w15="http://schemas.microsoft.com/office/word/2012/wordml" xmlns:w16se="http://schemas.microsoft.com/office/word/2015/wordml/symex" xmlns:wpg="http://schemas.microsoft.com/office/word/2010/wordprocessingGroup" xmlns:wpi="http://schemas.microsoft.com/office/word/2010/wordprocessingInk" xmlns:wne="http://schemas.microsoft.com/office/word/2006/wordml" xmlns:wps="http://schemas.microsoft.com/office/word/2010/wordprocessingShape" mc:Ignorable="w14 w15 w16se wp14">
+<w:numbering xmlns:wpc="http://schemas.microsoft.com/office/word/2010/wordprocessingCanvas" xmlns:cx="http://schemas.microsoft.com/office/drawing/2014/chartex" xmlns:cx1="http://schemas.microsoft.com/office/drawing/2015/9/8/chartex" xmlns:cx2="http://schemas.microsoft.com/office/drawing/2015/10/21/chartex" xmlns:cx3="http://schemas.microsoft.com/office/drawing/2016/5/9/chartex" xmlns:cx4="http://schemas.microsoft.com/office/drawing/2016/5/10/chartex" xmlns:cx5="http://schemas.microsoft.com/office/drawing/2016/5/11/chartex" xmlns:cx6="http://schemas.microsoft.com/office/drawing/2016/5/12/chartex" xmlns:cx7="http://schemas.microsoft.com/office/drawing/2016/5/13/chartex" xmlns:cx8="http://schemas.microsoft.com/office/drawing/2016/5/14/chartex" xmlns:mc="http://schemas.openxmlformats.org/markup-compatibility/2006" xmlns:aink="http://schemas.microsoft.com/office/drawing/2016/ink" xmlns:am3d="http://schemas.microsoft.com/office/drawing/2017/model3d" xmlns:o="urn:schemas-microsoft-com:office:office" xmlns:r="http://schemas.openxmlformats.org/officeDocument/2006/relationships" xmlns:m="http://schemas.openxmlformats.org/officeDocument/2006/math" xmlns:v="urn:schemas-microsoft-com:vml" xmlns:wp14="http://schemas.microsoft.com/office/word/2010/wordprocessingDrawing" xmlns:wp="http://schemas.openxmlformats.org/drawingml/2006/wordprocessingDrawing" xmlns:w10="urn:schemas-microsoft-com:office:word" xmlns:w="http://schemas.openxmlformats.org/wordprocessingml/2006/main" xmlns:w14="http://schemas.microsoft.com/office/word/2010/wordml" xmlns:w15="http://schemas.microsoft.com/office/word/2012/wordml" xmlns:w16cex="http://schemas.microsoft.com/office/word/2018/wordml/cex" xmlns:w16cid="http://schemas.microsoft.com/office/word/2016/wordml/cid" xmlns:w16="http://schemas.microsoft.com/office/word/2018/wordml" xmlns:w16sdtdh="http://schemas.microsoft.com/office/word/2020/wordml/sdtdatahash" xmlns:w16se="http://schemas.microsoft.com/office/word/2015/wordml/symex" xmlns:wpg="http://schemas.microsoft.com/office/word/2010/wordprocessingGroup" xmlns:wpi="http://schemas.microsoft.com/office/word/2010/wordprocessingInk" xmlns:wne="http://schemas.microsoft.com/office/word/2006/wordml" xmlns:wps="http://schemas.microsoft.com/office/word/2010/wordprocessingShape" mc:Ignorable="w14 w15 w16se w16cid w16 w16cex w16sdtdh wp14">
   <w:abstractNum w:abstractNumId="0" w15:restartNumberingAfterBreak="0">
     <w:nsid w:val="02727079"/>
     <w:multiLevelType w:val="hybridMultilevel"/>
@@ -5000,7 +4899,7 @@
 </file>
 
 <file path=word/styles.xml><?xml version="1.0" encoding="utf-8"?>
-<w:styles xmlns:mc="http://schemas.openxmlformats.org/markup-compatibility/2006" xmlns:r="http://schemas.openxmlformats.org/officeDocument/2006/relationships" xmlns:w="http://schemas.openxmlformats.org/wordprocessingml/2006/main" xmlns:w14="http://schemas.microsoft.com/office/word/2010/wordml" xmlns:w15="http://schemas.microsoft.com/office/word/2012/wordml" xmlns:w16se="http://schemas.microsoft.com/office/word/2015/wordml/symex" mc:Ignorable="w14 w15 w16se">
+<w:styles xmlns:mc="http://schemas.openxmlformats.org/markup-compatibility/2006" xmlns:r="http://schemas.openxmlformats.org/officeDocument/2006/relationships" xmlns:w="http://schemas.openxmlformats.org/wordprocessingml/2006/main" xmlns:w14="http://schemas.microsoft.com/office/word/2010/wordml" xmlns:w15="http://schemas.microsoft.com/office/word/2012/wordml" xmlns:w16cex="http://schemas.microsoft.com/office/word/2018/wordml/cex" xmlns:w16cid="http://schemas.microsoft.com/office/word/2016/wordml/cid" xmlns:w16="http://schemas.microsoft.com/office/word/2018/wordml" xmlns:w16sdtdh="http://schemas.microsoft.com/office/word/2020/wordml/sdtdatahash" xmlns:w16se="http://schemas.microsoft.com/office/word/2015/wordml/symex" mc:Ignorable="w14 w15 w16se w16cid w16 w16cex w16sdtdh">
   <w:docDefaults>
     <w:rPrDefault>
       <w:rPr>
@@ -5016,7 +4915,7 @@
       </w:pPr>
     </w:pPrDefault>
   </w:docDefaults>
-  <w:latentStyles w:defLockedState="0" w:defUIPriority="99" w:defSemiHidden="0" w:defUnhideWhenUsed="0" w:defQFormat="0" w:count="371">
+  <w:latentStyles w:defLockedState="0" w:defUIPriority="99" w:defSemiHidden="0" w:defUnhideWhenUsed="0" w:defQFormat="0" w:count="376">
     <w:lsdException w:name="Normal" w:uiPriority="0" w:qFormat="1"/>
     <w:lsdException w:name="heading 1" w:uiPriority="9" w:qFormat="1"/>
     <w:lsdException w:name="heading 2" w:semiHidden="1" w:uiPriority="9" w:unhideWhenUsed="1" w:qFormat="1"/>
@@ -5122,7 +5021,6 @@
     <w:lsdException w:name="HTML Sample" w:semiHidden="1" w:unhideWhenUsed="1"/>
     <w:lsdException w:name="HTML Typewriter" w:semiHidden="1" w:unhideWhenUsed="1"/>
     <w:lsdException w:name="HTML Variable" w:semiHidden="1" w:unhideWhenUsed="1"/>
-    <w:lsdException w:name="Normal Table" w:semiHidden="1" w:unhideWhenUsed="1"/>
     <w:lsdException w:name="annotation subject" w:semiHidden="1" w:unhideWhenUsed="1"/>
     <w:lsdException w:name="No List" w:semiHidden="1" w:unhideWhenUsed="1"/>
     <w:lsdException w:name="Outline List 1" w:semiHidden="1" w:unhideWhenUsed="1"/>
@@ -5165,11 +5063,8 @@
     <w:lsdException w:name="Table Contemporary" w:semiHidden="1" w:unhideWhenUsed="1"/>
     <w:lsdException w:name="Table Elegant" w:semiHidden="1" w:unhideWhenUsed="1"/>
     <w:lsdException w:name="Table Professional" w:semiHidden="1" w:unhideWhenUsed="1"/>
-    <w:lsdException w:name="Table Subtle 1" w:semiHidden="1" w:unhideWhenUsed="1"/>
     <w:lsdException w:name="Table Subtle 2" w:semiHidden="1" w:unhideWhenUsed="1"/>
     <w:lsdException w:name="Table Web 1" w:semiHidden="1" w:unhideWhenUsed="1"/>
-    <w:lsdException w:name="Table Web 2" w:semiHidden="1" w:unhideWhenUsed="1"/>
-    <w:lsdException w:name="Table Web 3" w:semiHidden="1" w:unhideWhenUsed="1"/>
     <w:lsdException w:name="Balloon Text" w:semiHidden="1" w:unhideWhenUsed="1"/>
     <w:lsdException w:name="Table Grid" w:uiPriority="39"/>
     <w:lsdException w:name="Table Theme" w:semiHidden="1" w:unhideWhenUsed="1"/>
@@ -5388,6 +5283,11 @@
     <w:lsdException w:name="List Table 5 Dark Accent 6" w:uiPriority="50"/>
     <w:lsdException w:name="List Table 6 Colorful Accent 6" w:uiPriority="51"/>
     <w:lsdException w:name="List Table 7 Colorful Accent 6" w:uiPriority="52"/>
+    <w:lsdException w:name="Mention" w:semiHidden="1" w:unhideWhenUsed="1"/>
+    <w:lsdException w:name="Smart Hyperlink" w:semiHidden="1" w:unhideWhenUsed="1"/>
+    <w:lsdException w:name="Hashtag" w:semiHidden="1" w:unhideWhenUsed="1"/>
+    <w:lsdException w:name="Unresolved Mention" w:semiHidden="1" w:unhideWhenUsed="1"/>
+    <w:lsdException w:name="Smart Link" w:semiHidden="1" w:unhideWhenUsed="1"/>
   </w:latentStyles>
   <w:style w:type="paragraph" w:default="1" w:styleId="Normal">
     <w:name w:val="Normal"/>
@@ -5511,7 +5411,7 @@
       <w:lang w:val="es-ES"/>
     </w:rPr>
   </w:style>
-  <w:style w:type="table" w:styleId="Tabladecuadrcula1clara-nfasis5">
+  <w:style w:type="table" w:styleId="Tablaconcuadrcula1clara-nfasis5">
     <w:name w:val="Grid Table 1 Light Accent 5"/>
     <w:basedOn w:val="Tablanormal"/>
     <w:uiPriority w:val="46"/>
@@ -5957,6 +5857,25 @@
 </file>
 
 <file path=customXml/item1.xml><?xml version="1.0" encoding="utf-8"?>
+<b:Sources xmlns:b="http://schemas.openxmlformats.org/officeDocument/2006/bibliography" xmlns="http://schemas.openxmlformats.org/officeDocument/2006/bibliography" SelectedStyle="\APASixthEditionOfficeOnline.xsl" StyleName="APA" Version="6"/>
+</file>
+
+<file path=customXml/item2.xml><?xml version="1.0" encoding="utf-8"?>
+<p:properties xmlns:p="http://schemas.microsoft.com/office/2006/metadata/properties" xmlns:xsi="http://www.w3.org/2001/XMLSchema-instance" xmlns:pc="http://schemas.microsoft.com/office/infopath/2007/PartnerControls">
+  <documentManagement/>
+</p:properties>
+</file>
+
+<file path=customXml/item3.xml><?xml version="1.0" encoding="utf-8"?>
+<?mso-contentType ?>
+<FormTemplates xmlns="http://schemas.microsoft.com/sharepoint/v3/contenttype/forms">
+  <Display>DocumentLibraryForm</Display>
+  <Edit>DocumentLibraryForm</Edit>
+  <New>DocumentLibraryForm</New>
+</FormTemplates>
+</file>
+
+<file path=customXml/item4.xml><?xml version="1.0" encoding="utf-8"?>
 <ct:contentTypeSchema xmlns:ct="http://schemas.microsoft.com/office/2006/metadata/contentType" xmlns:ma="http://schemas.microsoft.com/office/2006/metadata/properties/metaAttributes" ct:_="" ma:_="" ma:contentTypeName="Documento" ma:contentTypeID="0x0101006BD33E232106434DBF71CE07D5500AEF" ma:contentTypeVersion="2" ma:contentTypeDescription="Crear nuevo documento." ma:contentTypeScope="" ma:versionID="16da03748aba11c492aaa27cc79739f6">
   <xsd:schema xmlns:xsd="http://www.w3.org/2001/XMLSchema" xmlns:xs="http://www.w3.org/2001/XMLSchema" xmlns:p="http://schemas.microsoft.com/office/2006/metadata/properties" xmlns:ns2="38f4ead4-d985-4b99-b94f-28f9f013331f" targetNamespace="http://schemas.microsoft.com/office/2006/metadata/properties" ma:root="true" ma:fieldsID="c999b51408c925f8096ee822b790bf60" ns2:_="">
     <xsd:import namespace="38f4ead4-d985-4b99-b94f-28f9f013331f"/>
@@ -6088,26 +6007,32 @@
 </ct:contentTypeSchema>
 </file>
 
-<file path=customXml/item2.xml><?xml version="1.0" encoding="utf-8"?>
-<?mso-contentType ?>
-<FormTemplates xmlns="http://schemas.microsoft.com/sharepoint/v3/contenttype/forms">
-  <Display>DocumentLibraryForm</Display>
-  <Edit>DocumentLibraryForm</Edit>
-  <New>DocumentLibraryForm</New>
-</FormTemplates>
+<file path=customXml/itemProps1.xml><?xml version="1.0" encoding="utf-8"?>
+<ds:datastoreItem xmlns:ds="http://schemas.openxmlformats.org/officeDocument/2006/customXml" ds:itemID="{E4512B43-89AC-4E9C-B405-52AB1E3EABA3}">
+  <ds:schemaRefs>
+    <ds:schemaRef ds:uri="http://schemas.openxmlformats.org/officeDocument/2006/bibliography"/>
+  </ds:schemaRefs>
+</ds:datastoreItem>
 </file>
 
-<file path=customXml/item3.xml><?xml version="1.0" encoding="utf-8"?>
-<p:properties xmlns:p="http://schemas.microsoft.com/office/2006/metadata/properties" xmlns:xsi="http://www.w3.org/2001/XMLSchema-instance" xmlns:pc="http://schemas.microsoft.com/office/infopath/2007/PartnerControls">
-  <documentManagement/>
-</p:properties>
+<file path=customXml/itemProps2.xml><?xml version="1.0" encoding="utf-8"?>
+<ds:datastoreItem xmlns:ds="http://schemas.openxmlformats.org/officeDocument/2006/customXml" ds:itemID="{AB33EA27-BC0F-44FB-8C3E-99D6AD8916D1}">
+  <ds:schemaRefs>
+    <ds:schemaRef ds:uri="http://schemas.microsoft.com/office/2006/metadata/properties"/>
+    <ds:schemaRef ds:uri="http://schemas.microsoft.com/office/infopath/2007/PartnerControls"/>
+  </ds:schemaRefs>
+</ds:datastoreItem>
 </file>
 
-<file path=customXml/item4.xml><?xml version="1.0" encoding="utf-8"?>
-<b:Sources xmlns:b="http://schemas.openxmlformats.org/officeDocument/2006/bibliography" xmlns="http://schemas.openxmlformats.org/officeDocument/2006/bibliography" SelectedStyle="\APASixthEditionOfficeOnline.xsl" StyleName="APA" Version="6"/>
+<file path=customXml/itemProps3.xml><?xml version="1.0" encoding="utf-8"?>
+<ds:datastoreItem xmlns:ds="http://schemas.openxmlformats.org/officeDocument/2006/customXml" ds:itemID="{BB702A0D-4D10-4A5B-9227-5FEA95AF2B17}">
+  <ds:schemaRefs>
+    <ds:schemaRef ds:uri="http://schemas.microsoft.com/sharepoint/v3/contenttype/forms"/>
+  </ds:schemaRefs>
+</ds:datastoreItem>
 </file>
 
-<file path=customXml/itemProps1.xml><?xml version="1.0" encoding="utf-8"?>
+<file path=customXml/itemProps4.xml><?xml version="1.0" encoding="utf-8"?>
 <ds:datastoreItem xmlns:ds="http://schemas.openxmlformats.org/officeDocument/2006/customXml" ds:itemID="{B869A294-7249-461A-81CF-E52B9B5B08F6}">
   <ds:schemaRefs>
     <ds:schemaRef ds:uri="http://schemas.microsoft.com/office/2006/metadata/contentType"/>
@@ -6123,29 +6048,4 @@
     <ds:schemaRef ds:uri="http://schemas.microsoft.com/internal/obd"/>
   </ds:schemaRefs>
 </ds:datastoreItem>
-</file>
-
-<file path=customXml/itemProps2.xml><?xml version="1.0" encoding="utf-8"?>
-<ds:datastoreItem xmlns:ds="http://schemas.openxmlformats.org/officeDocument/2006/customXml" ds:itemID="{BB702A0D-4D10-4A5B-9227-5FEA95AF2B17}">
-  <ds:schemaRefs>
-    <ds:schemaRef ds:uri="http://schemas.microsoft.com/sharepoint/v3/contenttype/forms"/>
-  </ds:schemaRefs>
-</ds:datastoreItem>
-</file>
-
-<file path=customXml/itemProps3.xml><?xml version="1.0" encoding="utf-8"?>
-<ds:datastoreItem xmlns:ds="http://schemas.openxmlformats.org/officeDocument/2006/customXml" ds:itemID="{AB33EA27-BC0F-44FB-8C3E-99D6AD8916D1}">
-  <ds:schemaRefs>
-    <ds:schemaRef ds:uri="http://schemas.microsoft.com/office/2006/metadata/properties"/>
-    <ds:schemaRef ds:uri="http://schemas.microsoft.com/office/infopath/2007/PartnerControls"/>
-  </ds:schemaRefs>
-</ds:datastoreItem>
-</file>
-
-<file path=customXml/itemProps4.xml><?xml version="1.0" encoding="utf-8"?>
-<ds:datastoreItem xmlns:ds="http://schemas.openxmlformats.org/officeDocument/2006/customXml" ds:itemID="{E4512B43-89AC-4E9C-B405-52AB1E3EABA3}">
-  <ds:schemaRefs>
-    <ds:schemaRef ds:uri="http://schemas.openxmlformats.org/officeDocument/2006/bibliography"/>
-  </ds:schemaRefs>
-</ds:datastoreItem>
 </file>